--- a/report_and_presentation/Звіт.docx
+++ b/report_and_presentation/Звіт.docx
@@ -374,7 +374,13 @@
     <w:sdt>
       <w:sdtPr>
         <w:rPr>
-          <w:lang w:val="ru-RU"/>
+          <w:rFonts w:asciiTheme="minorHAnsi" w:eastAsiaTheme="minorHAnsi" w:hAnsiTheme="minorHAnsi" w:cstheme="minorBidi"/>
+          <w:b w:val="0"/>
+          <w:bCs w:val="0"/>
+          <w:color w:val="auto"/>
+          <w:sz w:val="24"/>
+          <w:szCs w:val="24"/>
+          <w:lang w:val="ru-RU" w:eastAsia="en-US"/>
         </w:rPr>
         <w:id w:val="-580296572"/>
         <w:docPartObj>
@@ -384,12 +390,8 @@
       </w:sdtPr>
       <w:sdtEndPr>
         <w:rPr>
-          <w:rFonts w:asciiTheme="minorHAnsi" w:eastAsiaTheme="minorHAnsi" w:hAnsiTheme="minorHAnsi" w:cstheme="minorBidi"/>
           <w:noProof/>
-          <w:color w:val="auto"/>
-          <w:sz w:val="24"/>
-          <w:szCs w:val="24"/>
-          <w:lang w:val="ru-UA" w:eastAsia="en-US"/>
+          <w:lang w:val="ru-UA"/>
         </w:rPr>
       </w:sdtEndPr>
       <w:sdtContent>
@@ -1381,8 +1383,8 @@
           <w:lang w:val="uk-UA"/>
         </w:rPr>
       </w:pPr>
-      <w:bookmarkStart w:id="6" w:name="_Toc86227382"/>
-      <w:bookmarkStart w:id="7" w:name="_Toc86228222"/>
+      <w:bookmarkStart w:id="6" w:name="_Toc86228222"/>
+      <w:bookmarkStart w:id="7" w:name="_Toc86227382"/>
       <w:r>
         <w:rPr>
           <w:lang w:val="uk-UA"/>
@@ -1390,7 +1392,7 @@
         <w:lastRenderedPageBreak/>
         <w:t>Вступ</w:t>
       </w:r>
-      <w:bookmarkEnd w:id="7"/>
+      <w:bookmarkEnd w:id="6"/>
     </w:p>
     <w:p>
       <w:pPr>
@@ -1485,25 +1487,7 @@
           <w:shd w:val="clear" w:color="auto" w:fill="FFFFFF"/>
           <w:lang w:val="uk-UA" w:eastAsia="ru-RU"/>
         </w:rPr>
-        <w:t xml:space="preserve">, було реалізовано </w:t>
-      </w:r>
-      <w:r>
-        <w:rPr>
-          <w:rFonts w:ascii="Times New Roman" w:eastAsia="Times New Roman" w:hAnsi="Times New Roman" w:cs="Times New Roman"/>
-          <w:color w:val="24292F"/>
-          <w:shd w:val="clear" w:color="auto" w:fill="FFFFFF"/>
-          <w:lang w:val="uk-UA" w:eastAsia="ru-RU"/>
-        </w:rPr>
-        <w:t>веб-додаток</w:t>
-      </w:r>
-      <w:r>
-        <w:rPr>
-          <w:rFonts w:ascii="Times New Roman" w:eastAsia="Times New Roman" w:hAnsi="Times New Roman" w:cs="Times New Roman"/>
-          <w:color w:val="24292F"/>
-          <w:shd w:val="clear" w:color="auto" w:fill="FFFFFF"/>
-          <w:lang w:val="uk-UA" w:eastAsia="ru-RU"/>
-        </w:rPr>
-        <w:t xml:space="preserve"> з імплементацією </w:t>
+        <w:t xml:space="preserve">, було реалізовано веб-додаток з імплементацією </w:t>
       </w:r>
       <w:r>
         <w:rPr>
@@ -1710,7 +1694,7 @@
       <w:r>
         <w:t>Виявлення номерного знака</w:t>
       </w:r>
-      <w:bookmarkEnd w:id="6"/>
+      <w:bookmarkEnd w:id="7"/>
       <w:bookmarkEnd w:id="10"/>
     </w:p>
     <w:p>
@@ -2880,7 +2864,20 @@
         <w:rPr>
           <w:rFonts w:ascii="Times New Roman" w:hAnsi="Times New Roman" w:cs="Times New Roman"/>
         </w:rPr>
-        <w:t>Для моделювання ми будемо використовувати згорткову нейронну мережу з 6 слоями.</w:t>
+        <w:t xml:space="preserve">Для моделювання ми будемо використовувати згорткову нейронну мережу з </w:t>
+      </w:r>
+      <w:r>
+        <w:rPr>
+          <w:rFonts w:ascii="Times New Roman" w:hAnsi="Times New Roman" w:cs="Times New Roman"/>
+          <w:lang w:val="ru-RU"/>
+        </w:rPr>
+        <w:t>9</w:t>
+      </w:r>
+      <w:r>
+        <w:rPr>
+          <w:rFonts w:ascii="Times New Roman" w:hAnsi="Times New Roman" w:cs="Times New Roman"/>
+        </w:rPr>
+        <w:t xml:space="preserve"> слоями.</w:t>
       </w:r>
       <w:r>
         <w:rPr>
@@ -3009,13 +3006,13 @@
         </w:rPr>
       </w:pPr>
     </w:p>
+    <w:bookmarkStart w:id="17" w:name="_Toc86227386"/>
+    <w:bookmarkStart w:id="18" w:name="_Toc86228229"/>
     <w:p>
       <w:pPr>
         <w:pStyle w:val="3"/>
         <w:jc w:val="both"/>
       </w:pPr>
-      <w:bookmarkStart w:id="17" w:name="_Toc86227386"/>
-      <w:bookmarkStart w:id="18" w:name="_Toc86228229"/>
       <w:r>
         <w:rPr>
           <w:noProof/>
@@ -3291,7 +3288,6 @@
       <w:r>
         <w:rPr>
           <w:rFonts w:ascii="Times New Roman" w:hAnsi="Times New Roman" w:cs="Times New Roman"/>
-          <w:lang w:val="ru-RU"/>
         </w:rPr>
         <w:t xml:space="preserve"> </w:t>
       </w:r>
@@ -3304,7 +3300,6 @@
       <w:r>
         <w:rPr>
           <w:rFonts w:ascii="Times New Roman" w:hAnsi="Times New Roman" w:cs="Times New Roman"/>
-          <w:lang w:val="ru-RU"/>
         </w:rPr>
         <w:t xml:space="preserve">. </w:t>
       </w:r>
@@ -3317,7 +3312,6 @@
       <w:r>
         <w:rPr>
           <w:rFonts w:ascii="Times New Roman" w:hAnsi="Times New Roman" w:cs="Times New Roman"/>
-          <w:lang w:val="ru-RU"/>
         </w:rPr>
         <w:t xml:space="preserve">. </w:t>
       </w:r>

--- a/report_and_presentation/Звіт.docx
+++ b/report_and_presentation/Звіт.docx
@@ -2,375 +2,6 @@
 <file path=word/document.xml><?xml version="1.0" encoding="utf-8"?>
 <w:document xmlns:wpc="http://schemas.microsoft.com/office/word/2010/wordprocessingCanvas" xmlns:cx="http://schemas.microsoft.com/office/drawing/2014/chartex" xmlns:cx1="http://schemas.microsoft.com/office/drawing/2015/9/8/chartex" xmlns:cx2="http://schemas.microsoft.com/office/drawing/2015/10/21/chartex" xmlns:cx3="http://schemas.microsoft.com/office/drawing/2016/5/9/chartex" xmlns:cx4="http://schemas.microsoft.com/office/drawing/2016/5/10/chartex" xmlns:cx5="http://schemas.microsoft.com/office/drawing/2016/5/11/chartex" xmlns:cx6="http://schemas.microsoft.com/office/drawing/2016/5/12/chartex" xmlns:cx7="http://schemas.microsoft.com/office/drawing/2016/5/13/chartex" xmlns:cx8="http://schemas.microsoft.com/office/drawing/2016/5/14/chartex" xmlns:mc="http://schemas.openxmlformats.org/markup-compatibility/2006" xmlns:aink="http://schemas.microsoft.com/office/drawing/2016/ink" xmlns:am3d="http://schemas.microsoft.com/office/drawing/2017/model3d" xmlns:o="urn:schemas-microsoft-com:office:office" xmlns:r="http://schemas.openxmlformats.org/officeDocument/2006/relationships" xmlns:m="http://schemas.openxmlformats.org/officeDocument/2006/math" xmlns:v="urn:schemas-microsoft-com:vml" xmlns:wp14="http://schemas.microsoft.com/office/word/2010/wordprocessingDrawing" xmlns:wp="http://schemas.openxmlformats.org/drawingml/2006/wordprocessingDrawing" xmlns:w10="urn:schemas-microsoft-com:office:word" xmlns:w="http://schemas.openxmlformats.org/wordprocessingml/2006/main" xmlns:w14="http://schemas.microsoft.com/office/word/2010/wordml" xmlns:w15="http://schemas.microsoft.com/office/word/2012/wordml" xmlns:w16cex="http://schemas.microsoft.com/office/word/2018/wordml/cex" xmlns:w16cid="http://schemas.microsoft.com/office/word/2016/wordml/cid" xmlns:w16="http://schemas.microsoft.com/office/word/2018/wordml" xmlns:w16sdtdh="http://schemas.microsoft.com/office/word/2020/wordml/sdtdatahash" xmlns:w16se="http://schemas.microsoft.com/office/word/2015/wordml/symex" xmlns:wpg="http://schemas.microsoft.com/office/word/2010/wordprocessingGroup" xmlns:wpi="http://schemas.microsoft.com/office/word/2010/wordprocessingInk" xmlns:wne="http://schemas.microsoft.com/office/word/2006/wordml" xmlns:wps="http://schemas.microsoft.com/office/word/2010/wordprocessingShape" mc:Ignorable="w14 w15 w16se w16cid w16 w16cex w16sdtdh wp14">
   <w:body>
-    <w:p>
-      <w:pPr>
-        <w:pStyle w:val="2"/>
-        <w:jc w:val="center"/>
-        <w:rPr>
-          <w:lang w:val="uk-UA"/>
-        </w:rPr>
-      </w:pPr>
-    </w:p>
-    <w:p>
-      <w:pPr>
-        <w:pStyle w:val="2"/>
-        <w:jc w:val="center"/>
-        <w:rPr>
-          <w:lang w:val="uk-UA"/>
-        </w:rPr>
-      </w:pPr>
-    </w:p>
-    <w:p>
-      <w:pPr>
-        <w:pStyle w:val="2"/>
-        <w:jc w:val="center"/>
-        <w:rPr>
-          <w:lang w:val="uk-UA"/>
-        </w:rPr>
-      </w:pPr>
-    </w:p>
-    <w:p>
-      <w:pPr>
-        <w:pStyle w:val="2"/>
-        <w:jc w:val="center"/>
-        <w:rPr>
-          <w:lang w:val="uk-UA"/>
-        </w:rPr>
-      </w:pPr>
-    </w:p>
-    <w:p>
-      <w:pPr>
-        <w:pStyle w:val="2"/>
-        <w:jc w:val="center"/>
-        <w:rPr>
-          <w:rFonts w:asciiTheme="majorHAnsi" w:hAnsiTheme="majorHAnsi" w:cstheme="majorHAnsi"/>
-          <w:sz w:val="40"/>
-          <w:szCs w:val="40"/>
-          <w:lang w:val="uk-UA"/>
-        </w:rPr>
-      </w:pPr>
-    </w:p>
-    <w:p>
-      <w:pPr>
-        <w:jc w:val="center"/>
-        <w:rPr>
-          <w:rFonts w:asciiTheme="majorHAnsi" w:hAnsiTheme="majorHAnsi" w:cstheme="majorHAnsi"/>
-          <w:b/>
-          <w:bCs/>
-          <w:sz w:val="40"/>
-          <w:szCs w:val="40"/>
-        </w:rPr>
-      </w:pPr>
-      <w:bookmarkStart w:id="0" w:name="_Toc86227376"/>
-      <w:r>
-        <w:rPr>
-          <w:rFonts w:asciiTheme="majorHAnsi" w:hAnsiTheme="majorHAnsi" w:cstheme="majorHAnsi"/>
-          <w:b/>
-          <w:bCs/>
-          <w:sz w:val="40"/>
-          <w:szCs w:val="40"/>
-        </w:rPr>
-        <w:t>Звіт до лабораторної роботи</w:t>
-      </w:r>
-      <w:bookmarkEnd w:id="0"/>
-    </w:p>
-    <w:p>
-      <w:pPr>
-        <w:jc w:val="center"/>
-        <w:rPr>
-          <w:rFonts w:asciiTheme="majorHAnsi" w:hAnsiTheme="majorHAnsi" w:cstheme="majorHAnsi"/>
-          <w:b/>
-          <w:bCs/>
-          <w:sz w:val="40"/>
-          <w:szCs w:val="40"/>
-        </w:rPr>
-      </w:pPr>
-      <w:bookmarkStart w:id="1" w:name="_Toc86227377"/>
-      <w:r>
-        <w:rPr>
-          <w:rFonts w:asciiTheme="majorHAnsi" w:hAnsiTheme="majorHAnsi" w:cstheme="majorHAnsi"/>
-          <w:b/>
-          <w:bCs/>
-          <w:sz w:val="40"/>
-          <w:szCs w:val="40"/>
-        </w:rPr>
-        <w:t>з предмету “Математичні методи комп’ютерного зору”</w:t>
-      </w:r>
-      <w:bookmarkEnd w:id="1"/>
-    </w:p>
-    <w:p>
-      <w:pPr>
-        <w:jc w:val="center"/>
-        <w:rPr>
-          <w:rFonts w:asciiTheme="majorHAnsi" w:hAnsiTheme="majorHAnsi" w:cstheme="majorHAnsi"/>
-          <w:b/>
-          <w:bCs/>
-          <w:sz w:val="40"/>
-          <w:szCs w:val="40"/>
-        </w:rPr>
-      </w:pPr>
-      <w:bookmarkStart w:id="2" w:name="_Toc86227378"/>
-      <w:r>
-        <w:rPr>
-          <w:rFonts w:asciiTheme="majorHAnsi" w:hAnsiTheme="majorHAnsi" w:cstheme="majorHAnsi"/>
-          <w:b/>
-          <w:bCs/>
-          <w:sz w:val="40"/>
-          <w:szCs w:val="40"/>
-        </w:rPr>
-        <w:t>на тему:” Розпізнавання номерних знаків”</w:t>
-      </w:r>
-      <w:bookmarkEnd w:id="2"/>
-    </w:p>
-    <w:p>
-      <w:pPr>
-        <w:jc w:val="center"/>
-        <w:rPr>
-          <w:rFonts w:asciiTheme="majorHAnsi" w:hAnsiTheme="majorHAnsi" w:cstheme="majorHAnsi"/>
-          <w:b/>
-          <w:bCs/>
-          <w:sz w:val="40"/>
-          <w:szCs w:val="40"/>
-        </w:rPr>
-      </w:pPr>
-      <w:bookmarkStart w:id="3" w:name="_Toc86227379"/>
-      <w:r>
-        <w:rPr>
-          <w:rFonts w:asciiTheme="majorHAnsi" w:hAnsiTheme="majorHAnsi" w:cstheme="majorHAnsi"/>
-          <w:b/>
-          <w:bCs/>
-          <w:sz w:val="40"/>
-          <w:szCs w:val="40"/>
-        </w:rPr>
-        <w:t>студента 1 курсу магістратури</w:t>
-      </w:r>
-      <w:bookmarkEnd w:id="3"/>
-    </w:p>
-    <w:p>
-      <w:pPr>
-        <w:jc w:val="center"/>
-        <w:rPr>
-          <w:rFonts w:asciiTheme="majorHAnsi" w:hAnsiTheme="majorHAnsi" w:cstheme="majorHAnsi"/>
-          <w:b/>
-          <w:bCs/>
-          <w:sz w:val="40"/>
-          <w:szCs w:val="40"/>
-        </w:rPr>
-      </w:pPr>
-      <w:bookmarkStart w:id="4" w:name="_Toc86227380"/>
-      <w:r>
-        <w:rPr>
-          <w:rFonts w:asciiTheme="majorHAnsi" w:hAnsiTheme="majorHAnsi" w:cstheme="majorHAnsi"/>
-          <w:b/>
-          <w:bCs/>
-          <w:sz w:val="40"/>
-          <w:szCs w:val="40"/>
-        </w:rPr>
-        <w:t>групи ММШІ-1</w:t>
-      </w:r>
-      <w:bookmarkEnd w:id="4"/>
-    </w:p>
-    <w:p>
-      <w:pPr>
-        <w:jc w:val="center"/>
-        <w:rPr>
-          <w:rFonts w:asciiTheme="majorHAnsi" w:hAnsiTheme="majorHAnsi" w:cstheme="majorHAnsi"/>
-          <w:b/>
-          <w:bCs/>
-          <w:sz w:val="40"/>
-          <w:szCs w:val="40"/>
-        </w:rPr>
-      </w:pPr>
-      <w:bookmarkStart w:id="5" w:name="_Toc86227381"/>
-      <w:r>
-        <w:rPr>
-          <w:rFonts w:asciiTheme="majorHAnsi" w:hAnsiTheme="majorHAnsi" w:cstheme="majorHAnsi"/>
-          <w:b/>
-          <w:bCs/>
-          <w:sz w:val="40"/>
-          <w:szCs w:val="40"/>
-        </w:rPr>
-        <w:t>Ліпського Даниїла Олександровича</w:t>
-      </w:r>
-      <w:bookmarkEnd w:id="5"/>
-    </w:p>
-    <w:p>
-      <w:pPr>
-        <w:jc w:val="center"/>
-        <w:rPr>
-          <w:rFonts w:asciiTheme="majorHAnsi" w:hAnsiTheme="majorHAnsi" w:cstheme="majorHAnsi"/>
-          <w:b/>
-          <w:bCs/>
-          <w:sz w:val="40"/>
-          <w:szCs w:val="40"/>
-          <w:lang w:val="uk-UA"/>
-        </w:rPr>
-      </w:pPr>
-    </w:p>
-    <w:p>
-      <w:pPr>
-        <w:jc w:val="center"/>
-        <w:rPr>
-          <w:rFonts w:asciiTheme="majorHAnsi" w:hAnsiTheme="majorHAnsi" w:cstheme="majorHAnsi"/>
-          <w:sz w:val="36"/>
-          <w:szCs w:val="36"/>
-          <w:lang w:val="uk-UA"/>
-        </w:rPr>
-      </w:pPr>
-    </w:p>
-    <w:p>
-      <w:pPr>
-        <w:jc w:val="center"/>
-        <w:rPr>
-          <w:rFonts w:asciiTheme="majorHAnsi" w:hAnsiTheme="majorHAnsi" w:cstheme="majorHAnsi"/>
-          <w:sz w:val="36"/>
-          <w:szCs w:val="36"/>
-          <w:lang w:val="uk-UA"/>
-        </w:rPr>
-      </w:pPr>
-    </w:p>
-    <w:p>
-      <w:pPr>
-        <w:jc w:val="center"/>
-        <w:rPr>
-          <w:rFonts w:asciiTheme="majorHAnsi" w:hAnsiTheme="majorHAnsi" w:cstheme="majorHAnsi"/>
-          <w:sz w:val="36"/>
-          <w:szCs w:val="36"/>
-          <w:lang w:val="uk-UA"/>
-        </w:rPr>
-      </w:pPr>
-    </w:p>
-    <w:p>
-      <w:pPr>
-        <w:jc w:val="center"/>
-        <w:rPr>
-          <w:rFonts w:cstheme="minorHAnsi"/>
-          <w:sz w:val="28"/>
-          <w:szCs w:val="28"/>
-          <w:lang w:val="uk-UA"/>
-        </w:rPr>
-      </w:pPr>
-    </w:p>
-    <w:p>
-      <w:pPr>
-        <w:jc w:val="center"/>
-        <w:rPr>
-          <w:rFonts w:cstheme="minorHAnsi"/>
-          <w:sz w:val="28"/>
-          <w:szCs w:val="28"/>
-          <w:lang w:val="uk-UA"/>
-        </w:rPr>
-      </w:pPr>
-    </w:p>
-    <w:p>
-      <w:pPr>
-        <w:jc w:val="center"/>
-        <w:rPr>
-          <w:rFonts w:cstheme="minorHAnsi"/>
-          <w:sz w:val="28"/>
-          <w:szCs w:val="28"/>
-          <w:lang w:val="uk-UA"/>
-        </w:rPr>
-      </w:pPr>
-    </w:p>
-    <w:p>
-      <w:pPr>
-        <w:jc w:val="center"/>
-        <w:rPr>
-          <w:rFonts w:cstheme="minorHAnsi"/>
-          <w:sz w:val="28"/>
-          <w:szCs w:val="28"/>
-          <w:lang w:val="uk-UA"/>
-        </w:rPr>
-      </w:pPr>
-    </w:p>
-    <w:p>
-      <w:pPr>
-        <w:jc w:val="center"/>
-        <w:rPr>
-          <w:rFonts w:cstheme="minorHAnsi"/>
-          <w:sz w:val="28"/>
-          <w:szCs w:val="28"/>
-          <w:lang w:val="uk-UA"/>
-        </w:rPr>
-      </w:pPr>
-    </w:p>
-    <w:p>
-      <w:pPr>
-        <w:jc w:val="center"/>
-        <w:rPr>
-          <w:rFonts w:cstheme="minorHAnsi"/>
-          <w:sz w:val="28"/>
-          <w:szCs w:val="28"/>
-          <w:lang w:val="uk-UA"/>
-        </w:rPr>
-      </w:pPr>
-    </w:p>
-    <w:p>
-      <w:pPr>
-        <w:jc w:val="center"/>
-        <w:rPr>
-          <w:rFonts w:cstheme="minorHAnsi"/>
-          <w:sz w:val="28"/>
-          <w:szCs w:val="28"/>
-          <w:lang w:val="uk-UA"/>
-        </w:rPr>
-      </w:pPr>
-    </w:p>
-    <w:p>
-      <w:pPr>
-        <w:jc w:val="center"/>
-        <w:rPr>
-          <w:rFonts w:cstheme="minorHAnsi"/>
-          <w:sz w:val="28"/>
-          <w:szCs w:val="28"/>
-          <w:lang w:val="uk-UA"/>
-        </w:rPr>
-      </w:pPr>
-    </w:p>
-    <w:p>
-      <w:pPr>
-        <w:jc w:val="center"/>
-        <w:rPr>
-          <w:rFonts w:cstheme="minorHAnsi"/>
-          <w:sz w:val="28"/>
-          <w:szCs w:val="28"/>
-          <w:lang w:val="uk-UA"/>
-        </w:rPr>
-      </w:pPr>
-    </w:p>
-    <w:p>
-      <w:pPr>
-        <w:jc w:val="center"/>
-        <w:rPr>
-          <w:rFonts w:cstheme="minorHAnsi"/>
-          <w:sz w:val="28"/>
-          <w:szCs w:val="28"/>
-          <w:lang w:val="uk-UA"/>
-        </w:rPr>
-      </w:pPr>
-    </w:p>
-    <w:p>
-      <w:pPr>
-        <w:jc w:val="center"/>
-        <w:rPr>
-          <w:rFonts w:cstheme="minorHAnsi"/>
-          <w:sz w:val="28"/>
-          <w:szCs w:val="28"/>
-          <w:lang w:val="uk-UA"/>
-        </w:rPr>
-      </w:pPr>
-    </w:p>
-    <w:p>
-      <w:pPr>
-        <w:pStyle w:val="2"/>
-      </w:pPr>
-    </w:p>
-    <w:p>
-      <w:pPr>
-        <w:pStyle w:val="3"/>
-      </w:pPr>
-    </w:p>
     <w:sdt>
       <w:sdtPr>
         <w:rPr>
@@ -525,7 +156,7 @@
                 <w:sz w:val="28"/>
                 <w:szCs w:val="28"/>
               </w:rPr>
-              <w:t>3</w:t>
+              <w:t>2</w:t>
             </w:r>
             <w:r>
               <w:rPr>
@@ -622,7 +253,7 @@
                 <w:sz w:val="28"/>
                 <w:szCs w:val="28"/>
               </w:rPr>
-              <w:t>3</w:t>
+              <w:t>2</w:t>
             </w:r>
             <w:r>
               <w:rPr>
@@ -719,7 +350,7 @@
                 <w:sz w:val="28"/>
                 <w:szCs w:val="28"/>
               </w:rPr>
-              <w:t>3</w:t>
+              <w:t>2</w:t>
             </w:r>
             <w:r>
               <w:rPr>
@@ -815,7 +446,7 @@
                 <w:sz w:val="28"/>
                 <w:szCs w:val="28"/>
               </w:rPr>
-              <w:t>3</w:t>
+              <w:t>2</w:t>
             </w:r>
             <w:r>
               <w:rPr>
@@ -911,7 +542,7 @@
                 <w:sz w:val="28"/>
                 <w:szCs w:val="28"/>
               </w:rPr>
-              <w:t>4</w:t>
+              <w:t>3</w:t>
             </w:r>
             <w:r>
               <w:rPr>
@@ -1007,7 +638,7 @@
                 <w:sz w:val="28"/>
                 <w:szCs w:val="28"/>
               </w:rPr>
-              <w:t>5</w:t>
+              <w:t>4</w:t>
             </w:r>
             <w:r>
               <w:rPr>
@@ -1103,7 +734,7 @@
                 <w:sz w:val="28"/>
                 <w:szCs w:val="28"/>
               </w:rPr>
-              <w:t>5</w:t>
+              <w:t>4</w:t>
             </w:r>
             <w:r>
               <w:rPr>
@@ -1171,7 +802,7 @@
                 <w:noProof/>
                 <w:webHidden/>
               </w:rPr>
-              <w:t>6</w:t>
+              <w:t>5</w:t>
             </w:r>
             <w:r>
               <w:rPr>
@@ -1264,7 +895,7 @@
                 <w:sz w:val="28"/>
                 <w:szCs w:val="28"/>
               </w:rPr>
-              <w:t>6</w:t>
+              <w:t>5</w:t>
             </w:r>
             <w:r>
               <w:rPr>
@@ -1383,16 +1014,15 @@
           <w:lang w:val="uk-UA"/>
         </w:rPr>
       </w:pPr>
-      <w:bookmarkStart w:id="6" w:name="_Toc86228222"/>
-      <w:bookmarkStart w:id="7" w:name="_Toc86227382"/>
+      <w:bookmarkStart w:id="0" w:name="_Toc86228222"/>
+      <w:bookmarkStart w:id="1" w:name="_Toc86227382"/>
       <w:r>
         <w:rPr>
           <w:lang w:val="uk-UA"/>
         </w:rPr>
-        <w:lastRenderedPageBreak/>
         <w:t>Вступ</w:t>
       </w:r>
-      <w:bookmarkEnd w:id="6"/>
+      <w:bookmarkEnd w:id="0"/>
     </w:p>
     <w:p>
       <w:pPr>
@@ -1519,7 +1149,7 @@
           <w:lang w:val="uk-UA"/>
         </w:rPr>
       </w:pPr>
-      <w:bookmarkStart w:id="8" w:name="_Toc86228223"/>
+      <w:bookmarkStart w:id="2" w:name="_Toc86228223"/>
       <w:r>
         <w:rPr>
           <w:lang w:val="uk-UA"/>
@@ -1540,7 +1170,7 @@
         </w:rPr>
         <w:t xml:space="preserve"> з вихідним кодом</w:t>
       </w:r>
-      <w:bookmarkEnd w:id="8"/>
+      <w:bookmarkEnd w:id="2"/>
     </w:p>
     <w:p>
       <w:pPr>
@@ -1577,14 +1207,14 @@
           <w:lang w:val="uk-UA"/>
         </w:rPr>
       </w:pPr>
-      <w:bookmarkStart w:id="9" w:name="_Toc86228224"/>
+      <w:bookmarkStart w:id="3" w:name="_Toc86228224"/>
       <w:r>
         <w:rPr>
           <w:lang w:val="uk-UA"/>
         </w:rPr>
         <w:t>Використані технології</w:t>
       </w:r>
-      <w:bookmarkEnd w:id="9"/>
+      <w:bookmarkEnd w:id="3"/>
     </w:p>
     <w:p>
       <w:pPr>
@@ -1690,12 +1320,12 @@
       <w:pPr>
         <w:pStyle w:val="3"/>
       </w:pPr>
-      <w:bookmarkStart w:id="10" w:name="_Toc86228225"/>
+      <w:bookmarkStart w:id="4" w:name="_Toc86228225"/>
       <w:r>
         <w:t>Виявлення номерного знака</w:t>
       </w:r>
-      <w:bookmarkEnd w:id="7"/>
-      <w:bookmarkEnd w:id="10"/>
+      <w:bookmarkEnd w:id="1"/>
+      <w:bookmarkEnd w:id="4"/>
     </w:p>
     <w:p>
       <w:pPr>
@@ -2062,14 +1692,13 @@
         <w:pStyle w:val="3"/>
         <w:jc w:val="both"/>
       </w:pPr>
-      <w:bookmarkStart w:id="11" w:name="_Toc86227383"/>
-      <w:bookmarkStart w:id="12" w:name="_Toc86228226"/>
-      <w:r>
-        <w:lastRenderedPageBreak/>
+      <w:bookmarkStart w:id="5" w:name="_Toc86227383"/>
+      <w:bookmarkStart w:id="6" w:name="_Toc86228226"/>
+      <w:r>
         <w:t>Обробка зображення на номерному знаку</w:t>
       </w:r>
-      <w:bookmarkEnd w:id="11"/>
-      <w:bookmarkEnd w:id="12"/>
+      <w:bookmarkEnd w:id="5"/>
+      <w:bookmarkEnd w:id="6"/>
     </w:p>
     <w:p>
       <w:pPr>
@@ -2537,14 +2166,13 @@
         <w:pStyle w:val="3"/>
         <w:jc w:val="both"/>
       </w:pPr>
-      <w:bookmarkStart w:id="13" w:name="_Toc86227384"/>
-      <w:bookmarkStart w:id="14" w:name="_Toc86228227"/>
-      <w:r>
-        <w:lastRenderedPageBreak/>
+      <w:bookmarkStart w:id="7" w:name="_Toc86227384"/>
+      <w:bookmarkStart w:id="8" w:name="_Toc86228227"/>
+      <w:r>
         <w:t>Сегментування символів з номерного знаку</w:t>
       </w:r>
-      <w:bookmarkEnd w:id="13"/>
-      <w:bookmarkEnd w:id="14"/>
+      <w:bookmarkEnd w:id="7"/>
+      <w:bookmarkEnd w:id="8"/>
     </w:p>
     <w:p>
       <w:pPr>
@@ -2839,8 +2467,8 @@
       <w:pPr>
         <w:pStyle w:val="3"/>
       </w:pPr>
-      <w:bookmarkStart w:id="15" w:name="_Toc86227385"/>
-      <w:bookmarkStart w:id="16" w:name="_Toc86228228"/>
+      <w:bookmarkStart w:id="9" w:name="_Toc86227385"/>
+      <w:bookmarkStart w:id="10" w:name="_Toc86228228"/>
     </w:p>
     <w:p>
       <w:pPr>
@@ -2849,8 +2477,8 @@
       <w:r>
         <w:t>Створення моделі машинного навчання та її тренування</w:t>
       </w:r>
-      <w:bookmarkEnd w:id="15"/>
-      <w:bookmarkEnd w:id="16"/>
+      <w:bookmarkEnd w:id="9"/>
+      <w:bookmarkEnd w:id="10"/>
     </w:p>
     <w:p>
       <w:pPr>
@@ -2994,7 +2622,43 @@
         <w:rPr>
           <w:rFonts w:ascii="Times New Roman" w:hAnsi="Times New Roman" w:cs="Times New Roman"/>
         </w:rPr>
-        <w:t>Нарешті, ми додамо 2 щільні шари, один з розмірами вихідного простору як 128, функція активації = 'relu' та інший, наш останній шар з 36 виходами для класифікації 26 алфавітів (AZ) + 10 цифр (0– 9) та функція активації = 'softmax'.</w:t>
+        <w:t xml:space="preserve">Нарешті, ми додамо 2 щільні шари, один з розмірами вихідного простору як 128, функція активації = 'relu' та інший, </w:t>
+      </w:r>
+      <w:r>
+        <w:rPr>
+          <w:rFonts w:ascii="Times New Roman" w:hAnsi="Times New Roman" w:cs="Times New Roman"/>
+        </w:rPr>
+        <w:lastRenderedPageBreak/>
+        <w:t>наш останній шар з 36 виходами для класифікації 26 алфавітів (AZ) + 10 цифр (0– 9) та функція активації = 'softmax'.</w:t>
+      </w:r>
+    </w:p>
+    <w:p>
+      <w:pPr>
+        <w:ind w:firstLine="708"/>
+        <w:jc w:val="both"/>
+        <w:rPr>
+          <w:rFonts w:ascii="Times New Roman" w:hAnsi="Times New Roman" w:cs="Times New Roman"/>
+        </w:rPr>
+      </w:pPr>
+      <w:r>
+        <w:rPr>
+          <w:rFonts w:ascii="Times New Roman" w:hAnsi="Times New Roman" w:cs="Times New Roman"/>
+        </w:rPr>
+        <w:t>Relu - це кусково-лінійна функція, яка виводить вхідні дані безпосередньо, якщо вони позитивні, інакше — нульовий вихід.</w:t>
+      </w:r>
+    </w:p>
+    <w:p>
+      <w:pPr>
+        <w:jc w:val="both"/>
+        <w:rPr>
+          <w:rFonts w:ascii="Times New Roman" w:hAnsi="Times New Roman" w:cs="Times New Roman"/>
+        </w:rPr>
+      </w:pPr>
+      <w:r>
+        <w:tab/>
+      </w:r>
+      <w:r>
+        <w:t>Функція softmax - нормалізована експоненційна функція є узагальненням логістичної функції на кілька вимірювань. Функція softmax приймає як вхідні дані вектор z з K дійсних чисел і нормалізує його в розподіл ймовірностей, що складається з K ймовірностей, пропорційних експонентам вхідних чисел. Тобто, до застосування softmax деякі компоненти вектора можуть бути негативними або більше одиниці; і не може підсумовувати до 1; але після застосування softmax кожен компонент буде в інтервалі [0,1], а сума компонентів становитиме 1, так що їх можна інтерпретувати як ймовірність.</w:t>
       </w:r>
     </w:p>
     <w:p>
@@ -3006,8 +2670,8 @@
         </w:rPr>
       </w:pPr>
     </w:p>
-    <w:bookmarkStart w:id="17" w:name="_Toc86227386"/>
-    <w:bookmarkStart w:id="18" w:name="_Toc86228229"/>
+    <w:bookmarkStart w:id="11" w:name="_Toc86227386"/>
+    <w:bookmarkStart w:id="12" w:name="_Toc86228229"/>
     <w:p>
       <w:pPr>
         <w:pStyle w:val="3"/>
@@ -3017,7 +2681,6 @@
         <w:rPr>
           <w:noProof/>
         </w:rPr>
-        <w:lastRenderedPageBreak/>
         <mc:AlternateContent>
           <mc:Choice Requires="wps">
             <w:drawing>
@@ -3106,8 +2769,8 @@
           </mc:Fallback>
         </mc:AlternateContent>
       </w:r>
-      <w:bookmarkEnd w:id="17"/>
-      <w:bookmarkEnd w:id="18"/>
+      <w:bookmarkEnd w:id="11"/>
+      <w:bookmarkEnd w:id="12"/>
     </w:p>
     <w:p>
       <w:pPr>
@@ -3245,19 +2908,19 @@
       </w:pPr>
     </w:p>
     <w:p>
-      <w:bookmarkStart w:id="19" w:name="_Toc86227387"/>
+      <w:bookmarkStart w:id="13" w:name="_Toc86227387"/>
     </w:p>
     <w:p/>
     <w:p>
       <w:pPr>
         <w:pStyle w:val="3"/>
       </w:pPr>
-      <w:bookmarkStart w:id="20" w:name="_Toc86228230"/>
+      <w:bookmarkStart w:id="14" w:name="_Toc86228230"/>
       <w:r>
         <w:t>Навчання моделі CNN</w:t>
       </w:r>
-      <w:bookmarkEnd w:id="19"/>
-      <w:bookmarkEnd w:id="20"/>
+      <w:bookmarkEnd w:id="13"/>
+      <w:bookmarkEnd w:id="14"/>
     </w:p>
     <w:p>
       <w:pPr>
@@ -3319,7 +2982,14 @@
         <w:rPr>
           <w:rFonts w:ascii="Times New Roman" w:hAnsi="Times New Roman" w:cs="Times New Roman"/>
         </w:rPr>
-        <w:t>Зсув в ширину: приймає значення з плаваючою комою, що позначає, на яку частку зображення буде зміщено вліво і вправо.</w:t>
+        <w:t xml:space="preserve">Зсув в ширину: приймає значення з плаваючою комою, що позначає, на яку частку зображення буде зміщено </w:t>
+      </w:r>
+      <w:r>
+        <w:rPr>
+          <w:rFonts w:ascii="Times New Roman" w:hAnsi="Times New Roman" w:cs="Times New Roman"/>
+        </w:rPr>
+        <w:lastRenderedPageBreak/>
+        <w:t>вліво і вправо.</w:t>
       </w:r>
       <w:r>
         <w:rPr>
@@ -5666,6 +5336,11 @@
       <w:shd w:val="clear" w:color="auto" w:fill="E1DFDD"/>
     </w:rPr>
   </w:style>
+  <w:style w:type="character" w:customStyle="1" w:styleId="mwe-math-mathml-inline">
+    <w:name w:val="mwe-math-mathml-inline"/>
+    <w:basedOn w:val="a0"/>
+    <w:rsid w:val="009F7EBC"/>
+  </w:style>
 </w:styles>
 </file>
 

--- a/report_and_presentation/Звіт.docx
+++ b/report_and_presentation/Звіт.docx
@@ -3048,13 +3048,13 @@
         <mc:AlternateContent>
           <mc:Choice Requires="wps">
             <w:drawing>
-              <wp:anchor distT="0" distB="0" distL="114300" distR="114300" simplePos="0" relativeHeight="251675648" behindDoc="0" locked="0" layoutInCell="1" allowOverlap="1" wp14:anchorId="61BDA72E" wp14:editId="766EB674">
+              <wp:anchor distT="0" distB="0" distL="114300" distR="114300" simplePos="0" relativeHeight="251675648" behindDoc="0" locked="0" layoutInCell="1" allowOverlap="1" wp14:anchorId="61BDA72E" wp14:editId="10A318B0">
                 <wp:simplePos x="0" y="0"/>
                 <wp:positionH relativeFrom="column">
                   <wp:posOffset>0</wp:posOffset>
                 </wp:positionH>
                 <wp:positionV relativeFrom="paragraph">
-                  <wp:posOffset>101551</wp:posOffset>
+                  <wp:posOffset>36488</wp:posOffset>
                 </wp:positionV>
                 <wp:extent cx="5673969" cy="1588935"/>
                 <wp:effectExtent l="0" t="0" r="3175" b="0"/>
@@ -3126,7 +3126,7 @@
           </mc:Choice>
           <mc:Fallback>
             <w:pict>
-              <v:rect w14:anchorId="1F5A662F" id="Прямоугольник 10" o:spid="_x0000_s1026" style="position:absolute;margin-left:0;margin-top:8pt;width:446.75pt;height:125.1pt;z-index:251675648;visibility:visible;mso-wrap-style:square;mso-width-percent:0;mso-height-percent:0;mso-wrap-distance-left:9pt;mso-wrap-distance-top:0;mso-wrap-distance-right:9pt;mso-wrap-distance-bottom:0;mso-position-horizontal:absolute;mso-position-horizontal-relative:text;mso-position-vertical:absolute;mso-position-vertical-relative:text;mso-width-percent:0;mso-height-percent:0;mso-width-relative:margin;mso-height-relative:margin;v-text-anchor:middle" o:gfxdata="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" stroked="f" strokeweight="1pt">
+              <v:rect w14:anchorId="0232EC3E" id="Прямоугольник 10" o:spid="_x0000_s1026" style="position:absolute;margin-left:0;margin-top:2.85pt;width:446.75pt;height:125.1pt;z-index:251675648;visibility:visible;mso-wrap-style:square;mso-width-percent:0;mso-height-percent:0;mso-wrap-distance-left:9pt;mso-wrap-distance-top:0;mso-wrap-distance-right:9pt;mso-wrap-distance-bottom:0;mso-position-horizontal:absolute;mso-position-horizontal-relative:text;mso-position-vertical:absolute;mso-position-vertical-relative:text;mso-width-percent:0;mso-height-percent:0;mso-width-relative:margin;mso-height-relative:margin;v-text-anchor:middle" o:gfxdata="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" stroked="f" strokeweight="1pt">
                 <v:fill r:id="rId18" o:title="" recolor="t" rotate="t" type="frame"/>
               </v:rect>
             </w:pict>
@@ -3138,6 +3138,46 @@
       <w:pPr>
         <w:jc w:val="both"/>
         <w:rPr>
+          <w:rFonts w:ascii="Times New Roman" w:hAnsi="Times New Roman" w:cs="Times New Roman"/>
+        </w:rPr>
+      </w:pPr>
+    </w:p>
+    <w:p>
+      <w:pPr>
+        <w:jc w:val="both"/>
+        <w:rPr>
+          <w:rFonts w:ascii="Times New Roman" w:hAnsi="Times New Roman" w:cs="Times New Roman"/>
+        </w:rPr>
+      </w:pPr>
+    </w:p>
+    <w:p>
+      <w:pPr>
+        <w:jc w:val="both"/>
+        <w:rPr>
+          <w:rFonts w:ascii="Times New Roman" w:hAnsi="Times New Roman" w:cs="Times New Roman"/>
+        </w:rPr>
+      </w:pPr>
+    </w:p>
+    <w:p>
+      <w:pPr>
+        <w:jc w:val="both"/>
+        <w:rPr>
+          <w:rFonts w:ascii="Times New Roman" w:hAnsi="Times New Roman" w:cs="Times New Roman"/>
+        </w:rPr>
+      </w:pPr>
+    </w:p>
+    <w:p>
+      <w:pPr>
+        <w:jc w:val="both"/>
+        <w:rPr>
+          <w:rFonts w:ascii="Times New Roman" w:hAnsi="Times New Roman" w:cs="Times New Roman"/>
+        </w:rPr>
+      </w:pPr>
+    </w:p>
+    <w:p>
+      <w:pPr>
+        <w:jc w:val="both"/>
+        <w:rPr>
           <w:rFonts w:ascii="Times New Roman" w:eastAsia="Times New Roman" w:hAnsi="Times New Roman" w:cs="Times New Roman"/>
           <w:lang w:eastAsia="ru-RU"/>
         </w:rPr>
@@ -3149,6 +3189,117 @@
           <w:rFonts w:ascii="Times New Roman" w:hAnsi="Times New Roman" w:cs="Times New Roman"/>
         </w:rPr>
       </w:pPr>
+    </w:p>
+    <w:p>
+      <w:pPr>
+        <w:rPr>
+          <w:rFonts w:ascii="Times New Roman" w:hAnsi="Times New Roman" w:cs="Times New Roman"/>
+        </w:rPr>
+      </w:pPr>
+    </w:p>
+    <w:p>
+      <w:pPr>
+        <w:rPr>
+          <w:rFonts w:ascii="Times New Roman" w:hAnsi="Times New Roman" w:cs="Times New Roman"/>
+        </w:rPr>
+      </w:pPr>
+    </w:p>
+    <w:p>
+      <w:pPr>
+        <w:rPr>
+          <w:rFonts w:ascii="Times New Roman" w:hAnsi="Times New Roman" w:cs="Times New Roman"/>
+        </w:rPr>
+      </w:pPr>
+      <w:r>
+        <w:rPr>
+          <w:rFonts w:ascii="Times New Roman" w:hAnsi="Times New Roman" w:cs="Times New Roman"/>
+          <w:noProof/>
+        </w:rPr>
+        <mc:AlternateContent>
+          <mc:Choice Requires="wps">
+            <w:drawing>
+              <wp:anchor distT="0" distB="0" distL="114300" distR="114300" simplePos="0" relativeHeight="251676672" behindDoc="0" locked="0" layoutInCell="1" allowOverlap="1" wp14:anchorId="5A0BB4AA" wp14:editId="79B2C529">
+                <wp:simplePos x="0" y="0"/>
+                <wp:positionH relativeFrom="column">
+                  <wp:posOffset>0</wp:posOffset>
+                </wp:positionH>
+                <wp:positionV relativeFrom="paragraph">
+                  <wp:posOffset>69752</wp:posOffset>
+                </wp:positionV>
+                <wp:extent cx="5673725" cy="6462346"/>
+                <wp:effectExtent l="0" t="0" r="3175" b="2540"/>
+                <wp:wrapNone/>
+                <wp:docPr id="4" name="Прямоугольник 4"/>
+                <wp:cNvGraphicFramePr/>
+                <a:graphic xmlns:a="http://schemas.openxmlformats.org/drawingml/2006/main">
+                  <a:graphicData uri="http://schemas.microsoft.com/office/word/2010/wordprocessingShape">
+                    <wps:wsp>
+                      <wps:cNvSpPr/>
+                      <wps:spPr>
+                        <a:xfrm>
+                          <a:off x="0" y="0"/>
+                          <a:ext cx="5673725" cy="6462346"/>
+                        </a:xfrm>
+                        <a:prstGeom prst="rect">
+                          <a:avLst/>
+                        </a:prstGeom>
+                        <a:blipFill dpi="0" rotWithShape="1">
+                          <a:blip r:embed="rId19">
+                            <a:extLst>
+                              <a:ext uri="{28A0092B-C50C-407E-A947-70E740481C1C}">
+                                <a14:useLocalDpi xmlns:a14="http://schemas.microsoft.com/office/drawing/2010/main" val="0"/>
+                              </a:ext>
+                            </a:extLst>
+                          </a:blip>
+                          <a:srcRect/>
+                          <a:stretch>
+                            <a:fillRect/>
+                          </a:stretch>
+                        </a:blipFill>
+                        <a:ln>
+                          <a:noFill/>
+                        </a:ln>
+                      </wps:spPr>
+                      <wps:style>
+                        <a:lnRef idx="2">
+                          <a:schemeClr val="accent1">
+                            <a:shade val="50000"/>
+                          </a:schemeClr>
+                        </a:lnRef>
+                        <a:fillRef idx="1">
+                          <a:schemeClr val="accent1"/>
+                        </a:fillRef>
+                        <a:effectRef idx="0">
+                          <a:schemeClr val="accent1"/>
+                        </a:effectRef>
+                        <a:fontRef idx="minor">
+                          <a:schemeClr val="lt1"/>
+                        </a:fontRef>
+                      </wps:style>
+                      <wps:bodyPr rot="0" spcFirstLastPara="0" vertOverflow="overflow" horzOverflow="overflow" vert="horz" wrap="square" lIns="91440" tIns="45720" rIns="91440" bIns="45720" numCol="1" spcCol="0" rtlCol="0" fromWordArt="0" anchor="ctr" anchorCtr="0" forceAA="0" compatLnSpc="1">
+                        <a:prstTxWarp prst="textNoShape">
+                          <a:avLst/>
+                        </a:prstTxWarp>
+                        <a:noAutofit/>
+                      </wps:bodyPr>
+                    </wps:wsp>
+                  </a:graphicData>
+                </a:graphic>
+                <wp14:sizeRelH relativeFrom="margin">
+                  <wp14:pctWidth>0</wp14:pctWidth>
+                </wp14:sizeRelH>
+              </wp:anchor>
+            </w:drawing>
+          </mc:Choice>
+          <mc:Fallback>
+            <w:pict>
+              <v:rect w14:anchorId="3350834A" id="Прямоугольник 4" o:spid="_x0000_s1026" style="position:absolute;margin-left:0;margin-top:5.5pt;width:446.75pt;height:508.85pt;z-index:251676672;visibility:visible;mso-wrap-style:square;mso-width-percent:0;mso-wrap-distance-left:9pt;mso-wrap-distance-top:0;mso-wrap-distance-right:9pt;mso-wrap-distance-bottom:0;mso-position-horizontal:absolute;mso-position-horizontal-relative:text;mso-position-vertical:absolute;mso-position-vertical-relative:text;mso-width-percent:0;mso-width-relative:margin;v-text-anchor:middle" o:gfxdata="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" stroked="f" strokeweight="1pt">
+                <v:fill r:id="rId20" o:title="" recolor="t" rotate="t" type="frame"/>
+              </v:rect>
+            </w:pict>
+          </mc:Fallback>
+        </mc:AlternateContent>
+      </w:r>
     </w:p>
     <w:sectPr>
       <w:pgSz w:w="11906" w:h="16838"/>
